--- a/Dokumentation/Dokumentation Login.docx
+++ b/Dokumentation/Dokumentation Login.docx
@@ -107,23 +107,7 @@
           <w:rFonts w:ascii="Arial" w:hAnsi="Arial" w:cs="Arial"/>
           <w:color w:val="000000"/>
         </w:rPr>
-        <w:t xml:space="preserve">, und ggfs. entsprechend </w:t>
-      </w:r>
-      <w:proofErr w:type="gramStart"/>
-      <w:r>
-        <w:rPr>
-          <w:rFonts w:ascii="Arial" w:hAnsi="Arial" w:cs="Arial"/>
-          <w:color w:val="000000"/>
-        </w:rPr>
-        <w:t>reagieren</w:t>
-      </w:r>
-      <w:proofErr w:type="gramEnd"/>
-      <w:r>
-        <w:rPr>
-          <w:rFonts w:ascii="Arial" w:hAnsi="Arial" w:cs="Arial"/>
-          <w:color w:val="000000"/>
-        </w:rPr>
-        <w:t xml:space="preserve">. Zudem ist </w:t>
+        <w:t xml:space="preserve">, und ggfs. entsprechend reagieren. Zudem ist </w:t>
       </w:r>
       <w:r>
         <w:rPr>
@@ -204,6 +188,8 @@
       <w:r>
         <w:t>Lieferantenausweis</w:t>
       </w:r>
+      <w:bookmarkStart w:id="0" w:name="_GoBack"/>
+      <w:bookmarkEnd w:id="0"/>
     </w:p>
     <w:p>
       <w:pPr>
@@ -636,23 +622,7 @@
           <w:rFonts w:ascii="Arial" w:hAnsi="Arial" w:cs="Arial"/>
           <w:color w:val="000000"/>
         </w:rPr>
-        <w:t xml:space="preserve"> Login-Screen angezeigt, wie in </w:t>
-      </w:r>
-      <w:proofErr w:type="spellStart"/>
-      <w:r>
-        <w:rPr>
-          <w:rFonts w:ascii="Arial" w:hAnsi="Arial" w:cs="Arial"/>
-          <w:color w:val="000000"/>
-        </w:rPr>
-        <w:t>Abbbildung</w:t>
-      </w:r>
-      <w:proofErr w:type="spellEnd"/>
-      <w:r>
-        <w:rPr>
-          <w:rFonts w:ascii="Arial" w:hAnsi="Arial" w:cs="Arial"/>
-          <w:color w:val="000000"/>
-        </w:rPr>
-        <w:t xml:space="preserve"> x dargestellt.</w:t>
+        <w:t xml:space="preserve"> Login-Screen angezeigt, wie in Abbbildung x dargestellt.</w:t>
       </w:r>
     </w:p>
     <w:p>
@@ -1060,6 +1030,9 @@
         <w:jc w:val="center"/>
       </w:pPr>
       <w:r>
+        <w:rPr>
+          <w:noProof/>
+        </w:rPr>
         <w:drawing>
           <wp:inline distT="0" distB="0" distL="0" distR="0" wp14:anchorId="003B1586" wp14:editId="3044E4AE">
             <wp:extent cx="3274223" cy="4849979"/>
@@ -1274,6 +1247,7 @@
       <w:r>
         <w:rPr>
           <w:rFonts w:ascii="Trebuchet MS" w:hAnsi="Trebuchet MS"/>
+          <w:noProof/>
           <w:color w:val="000000"/>
           <w:sz w:val="32"/>
           <w:szCs w:val="32"/>
@@ -1510,6 +1484,7 @@
       <w:r>
         <w:rPr>
           <w:rFonts w:ascii="Trebuchet MS" w:hAnsi="Trebuchet MS"/>
+          <w:noProof/>
           <w:color w:val="000000"/>
           <w:sz w:val="32"/>
           <w:szCs w:val="32"/>
@@ -1628,6 +1603,11 @@
     </w:p>
     <w:p>
       <w:pPr>
+        <w:pStyle w:val="berschrift2"/>
+      </w:pPr>
+    </w:p>
+    <w:p>
+      <w:pPr>
         <w:pStyle w:val="StandardWeb"/>
         <w:spacing w:before="200" w:beforeAutospacing="0" w:after="0" w:afterAutospacing="0"/>
         <w:rPr>
@@ -1647,53 +1627,7 @@
           <w:color w:val="000000"/>
           <w:sz w:val="32"/>
           <w:szCs w:val="32"/>
-        </w:rPr>
-      </w:pPr>
-    </w:p>
-    <w:p>
-      <w:pPr>
-        <w:pStyle w:val="StandardWeb"/>
-        <w:spacing w:before="200" w:beforeAutospacing="0" w:after="0" w:afterAutospacing="0"/>
-        <w:rPr>
-          <w:rFonts w:ascii="Trebuchet MS" w:hAnsi="Trebuchet MS"/>
-          <w:color w:val="000000"/>
-          <w:sz w:val="32"/>
-          <w:szCs w:val="32"/>
-        </w:rPr>
-      </w:pPr>
-      <w:bookmarkStart w:id="0" w:name="_GoBack"/>
-      <w:bookmarkEnd w:id="0"/>
-    </w:p>
-    <w:p>
-      <w:pPr>
-        <w:pStyle w:val="berschrift2"/>
-      </w:pPr>
-      <w:r>
-        <w:lastRenderedPageBreak/>
-        <w:t>Benachrichtigungen des Marktleiters</w:t>
-      </w:r>
-    </w:p>
-    <w:p>
-      <w:pPr>
-        <w:pStyle w:val="StandardWeb"/>
-        <w:spacing w:before="200" w:beforeAutospacing="0" w:after="0" w:afterAutospacing="0"/>
-        <w:rPr>
-          <w:rFonts w:ascii="Trebuchet MS" w:hAnsi="Trebuchet MS"/>
-          <w:color w:val="000000"/>
-          <w:sz w:val="32"/>
-          <w:szCs w:val="32"/>
-        </w:rPr>
-      </w:pPr>
-    </w:p>
-    <w:p>
-      <w:pPr>
-        <w:pStyle w:val="StandardWeb"/>
-        <w:spacing w:before="200" w:beforeAutospacing="0" w:after="0" w:afterAutospacing="0"/>
-        <w:rPr>
-          <w:rFonts w:ascii="Trebuchet MS" w:hAnsi="Trebuchet MS"/>
-          <w:color w:val="000000"/>
-          <w:sz w:val="32"/>
-          <w:szCs w:val="32"/>
+          <w:lang w:val="cs-CZ"/>
         </w:rPr>
       </w:pPr>
     </w:p>
@@ -3169,7 +3103,7 @@
 </file>
 
 <file path=customXml/itemProps1.xml><?xml version="1.0" encoding="utf-8"?>
-<ds:datastoreItem xmlns:ds="http://schemas.openxmlformats.org/officeDocument/2006/customXml" ds:itemID="{EF5EFDF3-D804-4FC2-B965-EAC21C0D8159}">
+<ds:datastoreItem xmlns:ds="http://schemas.openxmlformats.org/officeDocument/2006/customXml" ds:itemID="{993A8444-6230-4902-9FD0-E45BDBEEC57A}">
   <ds:schemaRefs>
     <ds:schemaRef ds:uri="http://schemas.openxmlformats.org/officeDocument/2006/bibliography"/>
   </ds:schemaRefs>
